--- a/Information_raw_files.docx
+++ b/Information_raw_files.docx
@@ -1451,6 +1451,8 @@
               <w:fldChar w:fldCharType="end"/>
             </w:r>
           </w:hyperlink>
+          <w:bookmarkStart w:id="0" w:name="_GoBack"/>
+          <w:bookmarkEnd w:id="0"/>
         </w:p>
         <w:p>
           <w:pPr>
@@ -3401,7 +3403,7 @@
                 <w:noProof/>
                 <w:webHidden/>
               </w:rPr>
-              <w:t>53</w:t>
+              <w:t>54</w:t>
             </w:r>
             <w:r>
               <w:rPr>
@@ -3444,7 +3446,7 @@
           <w:sz w:val="24"/>
         </w:rPr>
       </w:pPr>
-      <w:bookmarkStart w:id="0" w:name="_Toc166846883"/>
+      <w:bookmarkStart w:id="1" w:name="_Toc166846883"/>
       <w:r>
         <w:rPr>
           <w:sz w:val="24"/>
@@ -3452,7 +3454,7 @@
         <w:lastRenderedPageBreak/>
         <w:t>Folder Dataset</w:t>
       </w:r>
-      <w:bookmarkEnd w:id="0"/>
+      <w:bookmarkEnd w:id="1"/>
     </w:p>
     <w:p>
       <w:pPr>
@@ -3522,7 +3524,7 @@
           <w:sz w:val="24"/>
         </w:rPr>
       </w:pPr>
-      <w:bookmarkStart w:id="1" w:name="_Toc166846884"/>
+      <w:bookmarkStart w:id="2" w:name="_Toc166846884"/>
       <w:r>
         <w:rPr>
           <w:sz w:val="24"/>
@@ -3530,7 +3532,7 @@
         <w:lastRenderedPageBreak/>
         <w:t>Folder AI</w:t>
       </w:r>
-      <w:bookmarkEnd w:id="1"/>
+      <w:bookmarkEnd w:id="2"/>
     </w:p>
     <w:p>
       <w:pPr>
@@ -3587,14 +3589,14 @@
           <w:sz w:val="22"/>
         </w:rPr>
       </w:pPr>
-      <w:bookmarkStart w:id="2" w:name="_Toc166846885"/>
+      <w:bookmarkStart w:id="3" w:name="_Toc166846885"/>
       <w:r>
         <w:rPr>
           <w:sz w:val="22"/>
         </w:rPr>
         <w:t>Exemplary file A1.xlsx:</w:t>
       </w:r>
-      <w:bookmarkEnd w:id="2"/>
+      <w:bookmarkEnd w:id="3"/>
     </w:p>
     <w:p>
       <w:pPr>
@@ -4166,14 +4168,14 @@
           <w:sz w:val="22"/>
         </w:rPr>
       </w:pPr>
-      <w:bookmarkStart w:id="3" w:name="_Toc166846886"/>
+      <w:bookmarkStart w:id="4" w:name="_Toc166846886"/>
       <w:r>
         <w:rPr>
           <w:sz w:val="22"/>
         </w:rPr>
         <w:t>Exemplary file Funct1.xlsx</w:t>
       </w:r>
-      <w:bookmarkEnd w:id="3"/>
+      <w:bookmarkEnd w:id="4"/>
     </w:p>
     <w:p>
       <w:pPr>
@@ -4470,7 +4472,7 @@
           <w:sz w:val="24"/>
         </w:rPr>
       </w:pPr>
-      <w:bookmarkStart w:id="4" w:name="_Toc166846887"/>
+      <w:bookmarkStart w:id="5" w:name="_Toc166846887"/>
       <w:r>
         <w:rPr>
           <w:sz w:val="24"/>
@@ -4485,7 +4487,7 @@
         </w:rPr>
         <w:t>AI_priorities</w:t>
       </w:r>
-      <w:bookmarkEnd w:id="4"/>
+      <w:bookmarkEnd w:id="5"/>
       <w:proofErr w:type="spellEnd"/>
     </w:p>
     <w:p>
@@ -4495,7 +4497,7 @@
           <w:sz w:val="22"/>
         </w:rPr>
       </w:pPr>
-      <w:bookmarkStart w:id="5" w:name="_Toc166846888"/>
+      <w:bookmarkStart w:id="6" w:name="_Toc166846888"/>
       <w:r>
         <w:rPr>
           <w:sz w:val="22"/>
@@ -4514,7 +4516,7 @@
         </w:rPr>
         <w:t>AI_priorities1_89000.xlsx</w:t>
       </w:r>
-      <w:bookmarkEnd w:id="5"/>
+      <w:bookmarkEnd w:id="6"/>
     </w:p>
     <w:p>
       <w:pPr>
@@ -4816,7 +4818,7 @@
           <w:sz w:val="18"/>
         </w:rPr>
       </w:pPr>
-      <w:bookmarkStart w:id="6" w:name="_Toc166846889"/>
+      <w:bookmarkStart w:id="7" w:name="_Toc166846889"/>
       <w:r>
         <w:rPr>
           <w:rStyle w:val="Heading1Char"/>
@@ -4825,7 +4827,7 @@
         <w:lastRenderedPageBreak/>
         <w:t>Folder all_patents_2009_2019</w:t>
       </w:r>
-      <w:bookmarkEnd w:id="6"/>
+      <w:bookmarkEnd w:id="7"/>
       <w:r>
         <w:rPr>
           <w:b/>
@@ -4876,7 +4878,7 @@
           <w:sz w:val="22"/>
         </w:rPr>
       </w:pPr>
-      <w:bookmarkStart w:id="7" w:name="_Toc166846890"/>
+      <w:bookmarkStart w:id="8" w:name="_Toc166846890"/>
       <w:r>
         <w:rPr>
           <w:sz w:val="22"/>
@@ -4884,7 +4886,7 @@
         <w:lastRenderedPageBreak/>
         <w:t>Exemplary file 1_83333.xlsx</w:t>
       </w:r>
-      <w:bookmarkEnd w:id="7"/>
+      <w:bookmarkEnd w:id="8"/>
     </w:p>
     <w:p>
       <w:pPr>
@@ -4993,7 +4995,7 @@
           <w:sz w:val="18"/>
         </w:rPr>
       </w:pPr>
-      <w:bookmarkStart w:id="8" w:name="_Toc166846891"/>
+      <w:bookmarkStart w:id="9" w:name="_Toc166846891"/>
       <w:r>
         <w:rPr>
           <w:rStyle w:val="Heading1Char"/>
@@ -5010,7 +5012,7 @@
         </w:rPr>
         <w:t>Data_additionalGUOs</w:t>
       </w:r>
-      <w:bookmarkEnd w:id="8"/>
+      <w:bookmarkEnd w:id="9"/>
       <w:proofErr w:type="spellEnd"/>
       <w:r>
         <w:rPr>
@@ -5062,14 +5064,14 @@
           <w:sz w:val="22"/>
         </w:rPr>
       </w:pPr>
-      <w:bookmarkStart w:id="9" w:name="_Toc166846892"/>
+      <w:bookmarkStart w:id="10" w:name="_Toc166846892"/>
       <w:r>
         <w:rPr>
           <w:sz w:val="22"/>
         </w:rPr>
         <w:t>Exemplary file Age.xlsx</w:t>
       </w:r>
-      <w:bookmarkEnd w:id="9"/>
+      <w:bookmarkEnd w:id="10"/>
     </w:p>
     <w:p>
       <w:pPr>
@@ -5179,7 +5181,7 @@
           <w:sz w:val="18"/>
         </w:rPr>
       </w:pPr>
-      <w:bookmarkStart w:id="10" w:name="_Toc166846893"/>
+      <w:bookmarkStart w:id="11" w:name="_Toc166846893"/>
       <w:r>
         <w:rPr>
           <w:rStyle w:val="Heading2Char"/>
@@ -5188,7 +5190,7 @@
         <w:lastRenderedPageBreak/>
         <w:t>Exemplary file DataCompanies1.xlsx</w:t>
       </w:r>
-      <w:bookmarkEnd w:id="10"/>
+      <w:bookmarkEnd w:id="11"/>
       <w:r>
         <w:rPr>
           <w:b/>
@@ -5479,7 +5481,7 @@
           <w:sz w:val="18"/>
         </w:rPr>
       </w:pPr>
-      <w:bookmarkStart w:id="11" w:name="_Toc166846894"/>
+      <w:bookmarkStart w:id="12" w:name="_Toc166846894"/>
       <w:r>
         <w:rPr>
           <w:rStyle w:val="Heading1Char"/>
@@ -5488,7 +5490,7 @@
         <w:lastRenderedPageBreak/>
         <w:t>Folder Date</w:t>
       </w:r>
-      <w:bookmarkEnd w:id="11"/>
+      <w:bookmarkEnd w:id="12"/>
       <w:r>
         <w:rPr>
           <w:b/>
@@ -5539,7 +5541,7 @@
           <w:sz w:val="18"/>
         </w:rPr>
       </w:pPr>
-      <w:bookmarkStart w:id="12" w:name="_Toc166846895"/>
+      <w:bookmarkStart w:id="13" w:name="_Toc166846895"/>
       <w:r>
         <w:rPr>
           <w:rStyle w:val="Heading2Char"/>
@@ -5555,7 +5557,7 @@
         </w:rPr>
         <w:t xml:space="preserve"> Date1.xlsx</w:t>
       </w:r>
-      <w:bookmarkEnd w:id="12"/>
+      <w:bookmarkEnd w:id="13"/>
       <w:r>
         <w:rPr>
           <w:noProof/>
@@ -5662,14 +5664,14 @@
           <w:sz w:val="24"/>
         </w:rPr>
       </w:pPr>
-      <w:bookmarkStart w:id="13" w:name="_Toc166846896"/>
+      <w:bookmarkStart w:id="14" w:name="_Toc166846896"/>
       <w:r>
         <w:rPr>
           <w:sz w:val="24"/>
         </w:rPr>
         <w:t>Folder Deals</w:t>
       </w:r>
-      <w:bookmarkEnd w:id="13"/>
+      <w:bookmarkEnd w:id="14"/>
     </w:p>
     <w:p>
       <w:pPr>
@@ -5736,7 +5738,7 @@
           <w:sz w:val="22"/>
         </w:rPr>
       </w:pPr>
-      <w:bookmarkStart w:id="14" w:name="_Toc166846897"/>
+      <w:bookmarkStart w:id="15" w:name="_Toc166846897"/>
       <w:r>
         <w:rPr>
           <w:sz w:val="22"/>
@@ -5750,7 +5752,7 @@
         </w:rPr>
         <w:t xml:space="preserve"> Deals1.xlsx</w:t>
       </w:r>
-      <w:bookmarkEnd w:id="14"/>
+      <w:bookmarkEnd w:id="15"/>
     </w:p>
     <w:p>
       <w:pPr>
@@ -5884,7 +5886,7 @@
           <w:sz w:val="18"/>
         </w:rPr>
       </w:pPr>
-      <w:bookmarkStart w:id="15" w:name="_Toc166846898"/>
+      <w:bookmarkStart w:id="16" w:name="_Toc166846898"/>
       <w:r>
         <w:rPr>
           <w:rStyle w:val="Heading1Char"/>
@@ -5901,7 +5903,7 @@
         </w:rPr>
         <w:t>DealsSubs</w:t>
       </w:r>
-      <w:bookmarkEnd w:id="15"/>
+      <w:bookmarkEnd w:id="16"/>
       <w:proofErr w:type="spellEnd"/>
       <w:r>
         <w:rPr>
@@ -5953,14 +5955,14 @@
           <w:sz w:val="22"/>
         </w:rPr>
       </w:pPr>
-      <w:bookmarkStart w:id="16" w:name="_Toc166846899"/>
+      <w:bookmarkStart w:id="17" w:name="_Toc166846899"/>
       <w:r>
         <w:rPr>
           <w:sz w:val="22"/>
         </w:rPr>
         <w:t>Exemplary file DealsSubs1.xlsx</w:t>
       </w:r>
-      <w:bookmarkEnd w:id="16"/>
+      <w:bookmarkEnd w:id="17"/>
     </w:p>
     <w:p>
       <w:pPr>
@@ -6070,7 +6072,7 @@
           <w:sz w:val="18"/>
         </w:rPr>
       </w:pPr>
-      <w:bookmarkStart w:id="17" w:name="_Toc166846900"/>
+      <w:bookmarkStart w:id="18" w:name="_Toc166846900"/>
       <w:r>
         <w:rPr>
           <w:rStyle w:val="Heading1Char"/>
@@ -6086,7 +6088,7 @@
         </w:rPr>
         <w:t>expired_data</w:t>
       </w:r>
-      <w:bookmarkEnd w:id="17"/>
+      <w:bookmarkEnd w:id="18"/>
       <w:proofErr w:type="spellEnd"/>
       <w:r>
         <w:rPr>
@@ -6138,7 +6140,7 @@
           <w:sz w:val="22"/>
         </w:rPr>
       </w:pPr>
-      <w:bookmarkStart w:id="18" w:name="_Toc166846901"/>
+      <w:bookmarkStart w:id="19" w:name="_Toc166846901"/>
       <w:r>
         <w:rPr>
           <w:sz w:val="22"/>
@@ -6146,7 +6148,7 @@
         <w:lastRenderedPageBreak/>
         <w:t>Exemplary file Exp_1_200000.xlsx</w:t>
       </w:r>
-      <w:bookmarkEnd w:id="18"/>
+      <w:bookmarkEnd w:id="19"/>
     </w:p>
     <w:p>
       <w:pPr>
@@ -6254,7 +6256,7 @@
           <w:sz w:val="18"/>
         </w:rPr>
       </w:pPr>
-      <w:bookmarkStart w:id="19" w:name="_Toc166846902"/>
+      <w:bookmarkStart w:id="20" w:name="_Toc166846902"/>
       <w:r>
         <w:rPr>
           <w:rStyle w:val="Heading1Char"/>
@@ -6263,7 +6265,7 @@
         <w:lastRenderedPageBreak/>
         <w:t>Folder Final</w:t>
       </w:r>
-      <w:bookmarkEnd w:id="19"/>
+      <w:bookmarkEnd w:id="20"/>
       <w:r>
         <w:rPr>
           <w:b/>
@@ -6314,7 +6316,7 @@
           <w:sz w:val="18"/>
         </w:rPr>
       </w:pPr>
-      <w:bookmarkStart w:id="20" w:name="_Toc166846903"/>
+      <w:bookmarkStart w:id="21" w:name="_Toc166846903"/>
       <w:r>
         <w:rPr>
           <w:rStyle w:val="Heading2Char"/>
@@ -6323,7 +6325,7 @@
         <w:lastRenderedPageBreak/>
         <w:t>Exemplary file Final1.xlsx</w:t>
       </w:r>
-      <w:bookmarkEnd w:id="20"/>
+      <w:bookmarkEnd w:id="21"/>
       <w:r>
         <w:rPr>
           <w:noProof/>
@@ -6690,7 +6692,7 @@
           <w:sz w:val="18"/>
         </w:rPr>
       </w:pPr>
-      <w:bookmarkStart w:id="21" w:name="_Toc166846904"/>
+      <w:bookmarkStart w:id="22" w:name="_Toc166846904"/>
       <w:r>
         <w:rPr>
           <w:rStyle w:val="Heading1Char"/>
@@ -6699,7 +6701,7 @@
         <w:lastRenderedPageBreak/>
         <w:t>Folder GUO</w:t>
       </w:r>
-      <w:bookmarkEnd w:id="21"/>
+      <w:bookmarkEnd w:id="22"/>
       <w:r>
         <w:rPr>
           <w:noProof/>
@@ -6757,7 +6759,7 @@
           <w:sz w:val="18"/>
         </w:rPr>
       </w:pPr>
-      <w:bookmarkStart w:id="22" w:name="_Toc166846905"/>
+      <w:bookmarkStart w:id="23" w:name="_Toc166846905"/>
       <w:r>
         <w:rPr>
           <w:rStyle w:val="Heading2Char"/>
@@ -6766,7 +6768,7 @@
         <w:lastRenderedPageBreak/>
         <w:t>Exemplary file GUO1.xlsx</w:t>
       </w:r>
-      <w:bookmarkEnd w:id="22"/>
+      <w:bookmarkEnd w:id="23"/>
       <w:r>
         <w:rPr>
           <w:noProof/>
@@ -6880,7 +6882,7 @@
           <w:sz w:val="18"/>
         </w:rPr>
       </w:pPr>
-      <w:bookmarkStart w:id="23" w:name="_Toc166846906"/>
+      <w:bookmarkStart w:id="24" w:name="_Toc166846906"/>
       <w:r>
         <w:rPr>
           <w:rStyle w:val="Heading1Char"/>
@@ -6896,7 +6898,7 @@
         </w:rPr>
         <w:t>NewDataCitations</w:t>
       </w:r>
-      <w:bookmarkEnd w:id="23"/>
+      <w:bookmarkEnd w:id="24"/>
       <w:proofErr w:type="spellEnd"/>
       <w:r>
         <w:rPr>
@@ -6955,7 +6957,7 @@
           <w:sz w:val="18"/>
         </w:rPr>
       </w:pPr>
-      <w:bookmarkStart w:id="24" w:name="_Toc166846907"/>
+      <w:bookmarkStart w:id="25" w:name="_Toc166846907"/>
       <w:r>
         <w:rPr>
           <w:rStyle w:val="Heading2Char"/>
@@ -6964,7 +6966,7 @@
         <w:lastRenderedPageBreak/>
         <w:t>Exemplary file 1_200000.xlsx</w:t>
       </w:r>
-      <w:bookmarkEnd w:id="24"/>
+      <w:bookmarkEnd w:id="25"/>
       <w:r>
         <w:rPr>
           <w:b/>
@@ -7071,7 +7073,7 @@
           <w:sz w:val="18"/>
         </w:rPr>
       </w:pPr>
-      <w:bookmarkStart w:id="25" w:name="_Toc166846908"/>
+      <w:bookmarkStart w:id="26" w:name="_Toc166846908"/>
       <w:r>
         <w:rPr>
           <w:rStyle w:val="Heading1Char"/>
@@ -7088,7 +7090,7 @@
         </w:rPr>
         <w:t>ownership_data</w:t>
       </w:r>
-      <w:bookmarkEnd w:id="25"/>
+      <w:bookmarkEnd w:id="26"/>
       <w:proofErr w:type="spellEnd"/>
       <w:r>
         <w:rPr>
@@ -7147,7 +7149,7 @@
           <w:sz w:val="18"/>
         </w:rPr>
       </w:pPr>
-      <w:bookmarkStart w:id="26" w:name="_Toc166846909"/>
+      <w:bookmarkStart w:id="27" w:name="_Toc166846909"/>
       <w:r>
         <w:rPr>
           <w:rStyle w:val="Heading2Char"/>
@@ -7156,7 +7158,7 @@
         <w:lastRenderedPageBreak/>
         <w:t>Exemplary file Ownership1_55556.xlsx</w:t>
       </w:r>
-      <w:bookmarkEnd w:id="26"/>
+      <w:bookmarkEnd w:id="27"/>
       <w:r>
         <w:rPr>
           <w:noProof/>
@@ -7262,7 +7264,7 @@
           <w:sz w:val="18"/>
         </w:rPr>
       </w:pPr>
-      <w:bookmarkStart w:id="27" w:name="_Toc166846910"/>
+      <w:bookmarkStart w:id="28" w:name="_Toc166846910"/>
       <w:r>
         <w:rPr>
           <w:rStyle w:val="Heading1Char"/>
@@ -7271,7 +7273,7 @@
         <w:lastRenderedPageBreak/>
         <w:t>Folder Patents</w:t>
       </w:r>
-      <w:bookmarkEnd w:id="27"/>
+      <w:bookmarkEnd w:id="28"/>
       <w:r>
         <w:rPr>
           <w:b/>
@@ -7329,7 +7331,7 @@
           <w:sz w:val="18"/>
         </w:rPr>
       </w:pPr>
-      <w:bookmarkStart w:id="28" w:name="_Toc166846911"/>
+      <w:bookmarkStart w:id="29" w:name="_Toc166846911"/>
       <w:r>
         <w:rPr>
           <w:rStyle w:val="Heading2Char"/>
@@ -7338,7 +7340,7 @@
         <w:lastRenderedPageBreak/>
         <w:t>Exemplary file Change1.xlsx</w:t>
       </w:r>
-      <w:bookmarkEnd w:id="28"/>
+      <w:bookmarkEnd w:id="29"/>
       <w:r>
         <w:rPr>
           <w:b/>
@@ -7445,7 +7447,7 @@
           <w:sz w:val="18"/>
         </w:rPr>
       </w:pPr>
-      <w:bookmarkStart w:id="29" w:name="_Toc166846912"/>
+      <w:bookmarkStart w:id="30" w:name="_Toc166846912"/>
       <w:r>
         <w:rPr>
           <w:rStyle w:val="Heading2Char"/>
@@ -7454,7 +7456,7 @@
         <w:lastRenderedPageBreak/>
         <w:t>Exemplary file Stock1.xlsx</w:t>
       </w:r>
-      <w:bookmarkEnd w:id="29"/>
+      <w:bookmarkEnd w:id="30"/>
       <w:r>
         <w:rPr>
           <w:noProof/>
@@ -7559,7 +7561,7 @@
           <w:sz w:val="18"/>
         </w:rPr>
       </w:pPr>
-      <w:bookmarkStart w:id="30" w:name="_Toc166846913"/>
+      <w:bookmarkStart w:id="31" w:name="_Toc166846913"/>
       <w:r>
         <w:rPr>
           <w:rStyle w:val="Heading1Char"/>
@@ -7576,7 +7578,7 @@
         </w:rPr>
         <w:t>priority_data</w:t>
       </w:r>
-      <w:bookmarkEnd w:id="30"/>
+      <w:bookmarkEnd w:id="31"/>
       <w:proofErr w:type="spellEnd"/>
       <w:r>
         <w:rPr>
@@ -7635,7 +7637,7 @@
           <w:sz w:val="18"/>
         </w:rPr>
       </w:pPr>
-      <w:bookmarkStart w:id="31" w:name="_Toc166846914"/>
+      <w:bookmarkStart w:id="32" w:name="_Toc166846914"/>
       <w:r>
         <w:rPr>
           <w:rStyle w:val="Heading2Char"/>
@@ -7644,7 +7646,7 @@
         <w:lastRenderedPageBreak/>
         <w:t>Exemplary file Pr1_200000.xlsx</w:t>
       </w:r>
-      <w:bookmarkEnd w:id="31"/>
+      <w:bookmarkEnd w:id="32"/>
       <w:r>
         <w:rPr>
           <w:b/>
@@ -7751,7 +7753,7 @@
           <w:sz w:val="18"/>
         </w:rPr>
       </w:pPr>
-      <w:bookmarkStart w:id="32" w:name="_Toc166846915"/>
+      <w:bookmarkStart w:id="33" w:name="_Toc166846915"/>
       <w:r>
         <w:rPr>
           <w:rStyle w:val="Heading1Char"/>
@@ -7760,7 +7762,7 @@
         <w:lastRenderedPageBreak/>
         <w:t>Folder Share</w:t>
       </w:r>
-      <w:bookmarkEnd w:id="32"/>
+      <w:bookmarkEnd w:id="33"/>
       <w:r>
         <w:rPr>
           <w:noProof/>
@@ -7818,7 +7820,7 @@
           <w:sz w:val="18"/>
         </w:rPr>
       </w:pPr>
-      <w:bookmarkStart w:id="33" w:name="_Toc166846916"/>
+      <w:bookmarkStart w:id="34" w:name="_Toc166846916"/>
       <w:r>
         <w:rPr>
           <w:rStyle w:val="Heading2Char"/>
@@ -7827,7 +7829,7 @@
         <w:lastRenderedPageBreak/>
         <w:t>Exemplary file Share1.xlsx</w:t>
       </w:r>
-      <w:bookmarkEnd w:id="33"/>
+      <w:bookmarkEnd w:id="34"/>
       <w:r>
         <w:rPr>
           <w:noProof/>
@@ -7932,7 +7934,7 @@
           <w:sz w:val="24"/>
         </w:rPr>
       </w:pPr>
-      <w:bookmarkStart w:id="34" w:name="_Toc166846917"/>
+      <w:bookmarkStart w:id="35" w:name="_Toc166846917"/>
       <w:r>
         <w:rPr>
           <w:sz w:val="24"/>
@@ -7940,7 +7942,7 @@
         <w:lastRenderedPageBreak/>
         <w:t>Folder Type</w:t>
       </w:r>
-      <w:bookmarkEnd w:id="34"/>
+      <w:bookmarkEnd w:id="35"/>
     </w:p>
     <w:p>
       <w:pPr>
@@ -7998,7 +8000,7 @@
           <w:sz w:val="18"/>
         </w:rPr>
       </w:pPr>
-      <w:bookmarkStart w:id="35" w:name="_Toc166846918"/>
+      <w:bookmarkStart w:id="36" w:name="_Toc166846918"/>
       <w:r>
         <w:rPr>
           <w:rStyle w:val="Heading2Char"/>
@@ -8007,7 +8009,7 @@
         <w:lastRenderedPageBreak/>
         <w:t>Exemplary file Banks1.xlsx</w:t>
       </w:r>
-      <w:bookmarkEnd w:id="35"/>
+      <w:bookmarkEnd w:id="36"/>
       <w:r>
         <w:rPr>
           <w:b/>
@@ -8106,7 +8108,7 @@
           <w:sz w:val="18"/>
         </w:rPr>
       </w:pPr>
-      <w:bookmarkStart w:id="36" w:name="_Toc166846919"/>
+      <w:bookmarkStart w:id="37" w:name="_Toc166846919"/>
       <w:r>
         <w:rPr>
           <w:rStyle w:val="Heading2Char"/>
@@ -8115,7 +8117,7 @@
         <w:lastRenderedPageBreak/>
         <w:t>Exemplary file EMP1.xlsx</w:t>
       </w:r>
-      <w:bookmarkEnd w:id="36"/>
+      <w:bookmarkEnd w:id="37"/>
       <w:r>
         <w:rPr>
           <w:noProof/>
@@ -8220,7 +8222,7 @@
           <w:sz w:val="18"/>
         </w:rPr>
       </w:pPr>
-      <w:bookmarkStart w:id="37" w:name="_Toc166846920"/>
+      <w:bookmarkStart w:id="38" w:name="_Toc166846920"/>
       <w:r>
         <w:rPr>
           <w:rStyle w:val="Heading2Char"/>
@@ -8236,7 +8238,7 @@
         </w:rPr>
         <w:t>HFs1.xlsx</w:t>
       </w:r>
-      <w:bookmarkEnd w:id="37"/>
+      <w:bookmarkEnd w:id="38"/>
       <w:r>
         <w:rPr>
           <w:noProof/>
@@ -8341,7 +8343,7 @@
           <w:sz w:val="18"/>
         </w:rPr>
       </w:pPr>
-      <w:bookmarkStart w:id="38" w:name="_Toc166846921"/>
+      <w:bookmarkStart w:id="39" w:name="_Toc166846921"/>
       <w:r>
         <w:rPr>
           <w:rStyle w:val="Heading2Char"/>
@@ -8350,7 +8352,7 @@
         <w:lastRenderedPageBreak/>
         <w:t>Exemplary file Insurance1.xlsx</w:t>
       </w:r>
-      <w:bookmarkEnd w:id="38"/>
+      <w:bookmarkEnd w:id="39"/>
       <w:r>
         <w:rPr>
           <w:noProof/>
@@ -8455,7 +8457,7 @@
           <w:sz w:val="18"/>
         </w:rPr>
       </w:pPr>
-      <w:bookmarkStart w:id="39" w:name="_Toc166846922"/>
+      <w:bookmarkStart w:id="40" w:name="_Toc166846922"/>
       <w:r>
         <w:rPr>
           <w:rStyle w:val="Heading2Char"/>
@@ -8464,7 +8466,7 @@
         <w:lastRenderedPageBreak/>
         <w:t>Exemplary file MPFs1.xlsx</w:t>
       </w:r>
-      <w:bookmarkEnd w:id="39"/>
+      <w:bookmarkEnd w:id="40"/>
       <w:r>
         <w:rPr>
           <w:b/>
@@ -8562,7 +8564,7 @@
           <w:sz w:val="18"/>
         </w:rPr>
       </w:pPr>
-      <w:bookmarkStart w:id="40" w:name="_Toc166846923"/>
+      <w:bookmarkStart w:id="41" w:name="_Toc166846923"/>
       <w:r>
         <w:rPr>
           <w:rStyle w:val="Heading2Char"/>
@@ -8571,7 +8573,7 @@
         <w:lastRenderedPageBreak/>
         <w:t>Exemplary file PAs1.xlsx</w:t>
       </w:r>
-      <w:bookmarkEnd w:id="40"/>
+      <w:bookmarkEnd w:id="41"/>
       <w:r>
         <w:rPr>
           <w:noProof/>
@@ -8673,12 +8675,12 @@
       <w:pPr>
         <w:pStyle w:val="Heading2"/>
       </w:pPr>
-      <w:bookmarkStart w:id="41" w:name="_Toc166846924"/>
+      <w:bookmarkStart w:id="42" w:name="_Toc166846924"/>
       <w:r>
         <w:lastRenderedPageBreak/>
         <w:t>Exemplary file PEFs1.xlsx</w:t>
       </w:r>
-      <w:bookmarkEnd w:id="41"/>
+      <w:bookmarkEnd w:id="42"/>
     </w:p>
     <w:p>
       <w:pPr>
@@ -8774,7 +8776,7 @@
       </w:r>
     </w:p>
     <w:p>
-      <w:bookmarkStart w:id="42" w:name="_Toc166846925"/>
+      <w:bookmarkStart w:id="43" w:name="_Toc166846925"/>
       <w:r>
         <w:rPr>
           <w:rStyle w:val="Heading2Char"/>
@@ -8782,7 +8784,7 @@
         <w:lastRenderedPageBreak/>
         <w:t>Exemplary file RIs1.xlsx</w:t>
       </w:r>
-      <w:bookmarkEnd w:id="42"/>
+      <w:bookmarkEnd w:id="43"/>
       <w:r>
         <w:drawing>
           <wp:inline distT="0" distB="0" distL="0" distR="0" wp14:anchorId="2941DD75" wp14:editId="3B2FC810">
@@ -8871,7 +8873,7 @@
           <w:sz w:val="22"/>
         </w:rPr>
       </w:pPr>
-      <w:bookmarkStart w:id="43" w:name="_Toc166846926"/>
+      <w:bookmarkStart w:id="44" w:name="_Toc166846926"/>
       <w:r>
         <w:rPr>
           <w:sz w:val="22"/>
@@ -8879,7 +8881,7 @@
         <w:lastRenderedPageBreak/>
         <w:t>Exemplary file VCs1.xlsx</w:t>
       </w:r>
-      <w:bookmarkEnd w:id="43"/>
+      <w:bookmarkEnd w:id="44"/>
     </w:p>
     <w:p>
       <w:pPr>
@@ -8985,7 +8987,7 @@
           <w:sz w:val="24"/>
         </w:rPr>
       </w:pPr>
-      <w:bookmarkStart w:id="44" w:name="_Toc166846927"/>
+      <w:bookmarkStart w:id="45" w:name="_Toc166846927"/>
       <w:r>
         <w:rPr>
           <w:sz w:val="24"/>
@@ -8993,7 +8995,7 @@
         <w:lastRenderedPageBreak/>
         <w:t>Folder Corporate</w:t>
       </w:r>
-      <w:bookmarkEnd w:id="44"/>
+      <w:bookmarkEnd w:id="45"/>
     </w:p>
     <w:p>
       <w:pPr>
@@ -9050,7 +9052,7 @@
           <w:noProof/>
         </w:rPr>
       </w:pPr>
-      <w:bookmarkStart w:id="45" w:name="_Toc166846928"/>
+      <w:bookmarkStart w:id="46" w:name="_Toc166846928"/>
       <w:r>
         <w:rPr>
           <w:rStyle w:val="Heading2Char"/>
@@ -9058,7 +9060,7 @@
         <w:lastRenderedPageBreak/>
         <w:t>Exemplary file Corporate1.xlsx</w:t>
       </w:r>
-      <w:bookmarkEnd w:id="45"/>
+      <w:bookmarkEnd w:id="46"/>
       <w:r>
         <w:drawing>
           <wp:inline distT="0" distB="0" distL="0" distR="0" wp14:anchorId="511EC72C" wp14:editId="4D7D9B63">
@@ -9201,7 +9203,7 @@
           <w:sz w:val="24"/>
         </w:rPr>
       </w:pPr>
-      <w:bookmarkStart w:id="46" w:name="_Toc166846929"/>
+      <w:bookmarkStart w:id="47" w:name="_Toc166846929"/>
       <w:r>
         <w:rPr>
           <w:sz w:val="24"/>
@@ -9209,7 +9211,7 @@
         <w:lastRenderedPageBreak/>
         <w:t>Folder IND</w:t>
       </w:r>
-      <w:bookmarkEnd w:id="46"/>
+      <w:bookmarkEnd w:id="47"/>
     </w:p>
     <w:p>
       <w:r>
@@ -9257,7 +9259,7 @@
           <w:sz w:val="18"/>
         </w:rPr>
       </w:pPr>
-      <w:bookmarkStart w:id="47" w:name="_Toc166846930"/>
+      <w:bookmarkStart w:id="48" w:name="_Toc166846930"/>
       <w:r>
         <w:rPr>
           <w:rStyle w:val="Heading2Char"/>
@@ -9265,7 +9267,7 @@
         <w:lastRenderedPageBreak/>
         <w:t>Exemplary file IND1.xlsx</w:t>
       </w:r>
-      <w:bookmarkEnd w:id="47"/>
+      <w:bookmarkEnd w:id="48"/>
       <w:r>
         <w:rPr>
           <w:b/>
@@ -9405,16 +9407,7 @@
           <w:b/>
           <w:sz w:val="18"/>
         </w:rPr>
-        <w:t>file</w:t>
-      </w:r>
-      <w:bookmarkStart w:id="48" w:name="_GoBack"/>
-      <w:bookmarkEnd w:id="48"/>
-      <w:r>
-        <w:rPr>
-          <w:b/>
-          <w:sz w:val="18"/>
-        </w:rPr>
-        <w:t xml:space="preserve"> </w:t>
+        <w:t xml:space="preserve">file </w:t>
       </w:r>
       <w:r>
         <w:rPr>
@@ -10455,7 +10448,7 @@
 </file>
 
 <file path=customXml/itemProps1.xml><?xml version="1.0" encoding="utf-8"?>
-<ds:datastoreItem xmlns:ds="http://schemas.openxmlformats.org/officeDocument/2006/customXml" ds:itemID="{C6B326A3-E1D6-4E29-A16E-99AFD1CAC096}">
+<ds:datastoreItem xmlns:ds="http://schemas.openxmlformats.org/officeDocument/2006/customXml" ds:itemID="{E943C103-B2BC-4F87-B480-470737F078FD}">
   <ds:schemaRefs>
     <ds:schemaRef ds:uri="http://schemas.openxmlformats.org/officeDocument/2006/bibliography"/>
   </ds:schemaRefs>
